--- a/Promotion Instructions Document for WSDE-6050.docx
+++ b/Promotion Instructions Document for WSDE-6050.docx
@@ -146,33 +146,13 @@
         </w:rPr>
         <w:br/>
       </w:r>
-      <w:proofErr w:type="gramStart"/>
       <w:r>
         <w:rPr>
           <w:color w:val="008000"/>
           <w:sz w:val="22"/>
           <w:szCs w:val="22"/>
         </w:rPr>
-        <w:t>Environment :</w:t>
-      </w:r>
-      <w:proofErr w:type="spellStart"/>
-      <w:r>
-        <w:rPr>
-          <w:color w:val="008000"/>
-          <w:sz w:val="22"/>
-          <w:szCs w:val="22"/>
-        </w:rPr>
-        <w:t>Dev</w:t>
-      </w:r>
-      <w:proofErr w:type="spellEnd"/>
-      <w:proofErr w:type="gramEnd"/>
-      <w:r>
-        <w:rPr>
-          <w:color w:val="008000"/>
-          <w:sz w:val="22"/>
-          <w:szCs w:val="22"/>
-        </w:rPr>
-        <w:t xml:space="preserve">  </w:t>
+        <w:t xml:space="preserve">Environment :Dev  </w:t>
       </w:r>
       <w:r>
         <w:rPr>
@@ -193,23 +173,13 @@
           <w:szCs w:val="22"/>
         </w:rPr>
       </w:pPr>
-      <w:proofErr w:type="gramStart"/>
       <w:r>
         <w:rPr>
           <w:color w:val="008000"/>
           <w:sz w:val="22"/>
           <w:szCs w:val="22"/>
         </w:rPr>
-        <w:t>Environment :QA</w:t>
-      </w:r>
-      <w:proofErr w:type="gramEnd"/>
-      <w:r>
-        <w:rPr>
-          <w:color w:val="008000"/>
-          <w:sz w:val="22"/>
-          <w:szCs w:val="22"/>
-        </w:rPr>
-        <w:t xml:space="preserve">   </w:t>
+        <w:t xml:space="preserve">Environment :QA   </w:t>
       </w:r>
       <w:r>
         <w:rPr>
@@ -230,23 +200,13 @@
           <w:szCs w:val="22"/>
         </w:rPr>
       </w:pPr>
-      <w:proofErr w:type="gramStart"/>
       <w:r>
         <w:rPr>
           <w:color w:val="008000"/>
           <w:sz w:val="22"/>
           <w:szCs w:val="22"/>
         </w:rPr>
-        <w:t>Environment :Prod</w:t>
-      </w:r>
-      <w:proofErr w:type="gramEnd"/>
-      <w:r>
-        <w:rPr>
-          <w:color w:val="008000"/>
-          <w:sz w:val="22"/>
-          <w:szCs w:val="22"/>
-        </w:rPr>
-        <w:t xml:space="preserve"> </w:t>
+        <w:t xml:space="preserve">Environment :Prod </w:t>
       </w:r>
       <w:r>
         <w:rPr>
@@ -317,7 +277,7 @@
           <w:rPr>
             <w:rStyle w:val="Hyperlink"/>
           </w:rPr>
-          <w:t>https://bitbucket.equifax.com/projects/EDW/repos/data-warehouse-deployment/browse/2020Q3/WSDE-2362</w:t>
+          <w:t>https://github.com/bxa120/WSDE-6050</w:t>
         </w:r>
       </w:hyperlink>
     </w:p>
@@ -348,23 +308,7 @@
           <w:sz w:val="22"/>
           <w:szCs w:val="22"/>
         </w:rPr>
-        <w:t>Run the following .</w:t>
-      </w:r>
-      <w:proofErr w:type="spellStart"/>
-      <w:r>
-        <w:rPr>
-          <w:sz w:val="22"/>
-          <w:szCs w:val="22"/>
-        </w:rPr>
-        <w:t>cmd</w:t>
-      </w:r>
-      <w:proofErr w:type="spellEnd"/>
-      <w:r>
-        <w:rPr>
-          <w:sz w:val="22"/>
-          <w:szCs w:val="22"/>
-        </w:rPr>
-        <w:t xml:space="preserve"> file:</w:t>
+        <w:t>Run the following .cmd file:</w:t>
       </w:r>
     </w:p>
     <w:p>
@@ -516,7 +460,7 @@
           <w:rPr>
             <w:rStyle w:val="Hyperlink"/>
           </w:rPr>
-          <w:t>https://bitbucket.equifax.com/projects/EDW/repos/data-warehouse-deployment/browse/2020Q3/WSDE-2362/Rollback</w:t>
+          <w:t>https://github.com/bxa120/WSDE-6050</w:t>
         </w:r>
       </w:hyperlink>
     </w:p>
@@ -548,31 +492,7 @@
           <w:sz w:val="22"/>
           <w:szCs w:val="22"/>
         </w:rPr>
-        <w:t>WSDE-</w:t>
-      </w:r>
-      <w:r>
-        <w:rPr>
-          <w:b/>
-          <w:sz w:val="22"/>
-          <w:szCs w:val="22"/>
-        </w:rPr>
-        <w:t>6050</w:t>
-      </w:r>
-      <w:r>
-        <w:rPr>
-          <w:b/>
-          <w:sz w:val="22"/>
-          <w:szCs w:val="22"/>
-        </w:rPr>
-        <w:t>_Setup</w:t>
-      </w:r>
-      <w:r>
-        <w:rPr>
-          <w:b/>
-          <w:sz w:val="22"/>
-          <w:szCs w:val="22"/>
-        </w:rPr>
-        <w:t>.cmd</w:t>
+        <w:t>WSDE-6050_Setup_Rollback.cmd</w:t>
       </w:r>
       <w:r>
         <w:rPr>
@@ -880,8 +800,26 @@
           <w:szCs w:val="22"/>
         </w:rPr>
       </w:pPr>
-      <w:bookmarkStart w:id="16" w:name="_GoBack"/>
-      <w:bookmarkEnd w:id="16"/>
+    </w:p>
+    <w:p>
+      <w:pPr>
+        <w:ind w:left="720" w:firstLine="720"/>
+        <w:outlineLvl w:val="0"/>
+        <w:rPr>
+          <w:sz w:val="22"/>
+          <w:szCs w:val="22"/>
+        </w:rPr>
+      </w:pPr>
+    </w:p>
+    <w:p>
+      <w:pPr>
+        <w:ind w:left="720" w:firstLine="720"/>
+        <w:outlineLvl w:val="0"/>
+        <w:rPr>
+          <w:sz w:val="22"/>
+          <w:szCs w:val="22"/>
+        </w:rPr>
+      </w:pPr>
     </w:p>
     <w:p>
       <w:pPr>
@@ -940,23 +878,13 @@
           <w:szCs w:val="22"/>
         </w:rPr>
       </w:pPr>
-      <w:proofErr w:type="gramStart"/>
       <w:r>
         <w:rPr>
           <w:color w:val="008000"/>
           <w:sz w:val="22"/>
           <w:szCs w:val="22"/>
         </w:rPr>
-        <w:t>Environment :QA</w:t>
-      </w:r>
-      <w:proofErr w:type="gramEnd"/>
-      <w:r>
-        <w:rPr>
-          <w:color w:val="008000"/>
-          <w:sz w:val="22"/>
-          <w:szCs w:val="22"/>
-        </w:rPr>
-        <w:t xml:space="preserve">   </w:t>
+        <w:t xml:space="preserve">Environment :QA   </w:t>
       </w:r>
       <w:r>
         <w:rPr>
@@ -1018,9 +946,15 @@
           <w:rPr>
             <w:rStyle w:val="Hyperlink"/>
           </w:rPr>
-          <w:t>https://bitbucket.equifax.com/projects/EDW/repos/data-warehouse-deployment/browse/2020Q3/WSDE-2362</w:t>
+          <w:t>https://github.com/bxa120/WSDE-6050</w:t>
         </w:r>
       </w:hyperlink>
+    </w:p>
+    <w:p>
+      <w:pPr>
+        <w:ind w:left="120"/>
+        <w:outlineLvl w:val="0"/>
+      </w:pPr>
     </w:p>
     <w:p>
       <w:pPr>
@@ -1049,23 +983,7 @@
           <w:sz w:val="22"/>
           <w:szCs w:val="22"/>
         </w:rPr>
-        <w:t>Run the following .</w:t>
-      </w:r>
-      <w:proofErr w:type="spellStart"/>
-      <w:r>
-        <w:rPr>
-          <w:sz w:val="22"/>
-          <w:szCs w:val="22"/>
-        </w:rPr>
-        <w:t>cmd</w:t>
-      </w:r>
-      <w:proofErr w:type="spellEnd"/>
-      <w:r>
-        <w:rPr>
-          <w:sz w:val="22"/>
-          <w:szCs w:val="22"/>
-        </w:rPr>
-        <w:t xml:space="preserve"> file:</w:t>
+        <w:t>Run the following .cmd file:</w:t>
       </w:r>
     </w:p>
     <w:p>
@@ -1204,13 +1122,19 @@
       <w:pPr>
         <w:ind w:left="1200"/>
         <w:outlineLvl w:val="0"/>
+        <w:rPr>
+          <w:sz w:val="22"/>
+          <w:szCs w:val="22"/>
+        </w:rPr>
       </w:pPr>
       <w:hyperlink r:id="rId9" w:history="1">
         <w:r>
           <w:rPr>
             <w:rStyle w:val="Hyperlink"/>
+            <w:sz w:val="22"/>
+            <w:szCs w:val="22"/>
           </w:rPr>
-          <w:t>https://bitbucket.equifax.com/projects/EDW/repos/data-warehouse-deployment/browse/2020Q3/WSDE-2362/Rollback</w:t>
+          <w:t>https://github.com/bxa120/WSDE-6050</w:t>
         </w:r>
       </w:hyperlink>
     </w:p>
@@ -1244,35 +1168,13 @@
           <w:sz w:val="22"/>
           <w:szCs w:val="22"/>
         </w:rPr>
-        <w:t>WSDE-</w:t>
-      </w:r>
-      <w:r>
-        <w:rPr>
-          <w:b/>
-          <w:sz w:val="22"/>
-          <w:szCs w:val="22"/>
-        </w:rPr>
-        <w:t>6050</w:t>
-      </w:r>
-      <w:r>
-        <w:rPr>
-          <w:b/>
-          <w:sz w:val="22"/>
-          <w:szCs w:val="22"/>
-        </w:rPr>
-        <w:t>_Setup</w:t>
-      </w:r>
-      <w:r>
-        <w:rPr>
-          <w:b/>
-          <w:sz w:val="22"/>
-          <w:szCs w:val="22"/>
-        </w:rPr>
-        <w:t>.cmd</w:t>
-      </w:r>
-      <w:r>
-        <w:rPr>
-          <w:color w:val="000000" w:themeColor="text1"/>
+        <w:t>WSDE-6050_Setup_Rollback.cmd</w:t>
+      </w:r>
+      <w:r>
+        <w:rPr>
+          <w:b/>
+          <w:sz w:val="22"/>
+          <w:szCs w:val="22"/>
         </w:rPr>
         <w:t xml:space="preserve"> </w:t>
       </w:r>
@@ -1577,21 +1479,7 @@
         <w:rPr>
           <w:color w:val="000000" w:themeColor="text1"/>
         </w:rPr>
-        <w:t xml:space="preserve">Relational </w:t>
-      </w:r>
-      <w:proofErr w:type="spellStart"/>
-      <w:r>
-        <w:rPr>
-          <w:color w:val="000000" w:themeColor="text1"/>
-        </w:rPr>
-        <w:t>Sql</w:t>
-      </w:r>
-      <w:proofErr w:type="spellEnd"/>
-      <w:r>
-        <w:rPr>
-          <w:color w:val="000000" w:themeColor="text1"/>
-        </w:rPr>
-        <w:t xml:space="preserve"> Server:  s1dwprdsqlinst1.talx.com\inst1</w:t>
+        <w:t>Relational Sql Server:  s1dwprdsqlinst1.talx.com\inst1</w:t>
       </w:r>
     </w:p>
     <w:p>
@@ -1645,7 +1533,7 @@
           <w:rPr>
             <w:rStyle w:val="Hyperlink"/>
           </w:rPr>
-          <w:t>https://bitbucket.equifax.com/projects/EDW/repos/data-warehouse-deployment/browse/2020Q3/WSDE-236</w:t>
+          <w:t>https://github.com/bxa120/WSDE-6050</w:t>
         </w:r>
       </w:hyperlink>
     </w:p>
@@ -1676,23 +1564,7 @@
           <w:sz w:val="22"/>
           <w:szCs w:val="22"/>
         </w:rPr>
-        <w:t>Run the following .</w:t>
-      </w:r>
-      <w:proofErr w:type="spellStart"/>
-      <w:r>
-        <w:rPr>
-          <w:sz w:val="22"/>
-          <w:szCs w:val="22"/>
-        </w:rPr>
-        <w:t>cmd</w:t>
-      </w:r>
-      <w:proofErr w:type="spellEnd"/>
-      <w:r>
-        <w:rPr>
-          <w:sz w:val="22"/>
-          <w:szCs w:val="22"/>
-        </w:rPr>
-        <w:t xml:space="preserve"> file:</w:t>
+        <w:t>Run the following .cmd file:</w:t>
       </w:r>
     </w:p>
     <w:p>
@@ -1833,7 +1705,7 @@
           <w:rPr>
             <w:rStyle w:val="Hyperlink"/>
           </w:rPr>
-          <w:t>https://bitbucket.equifax.com/projects/EDW/repos/data-warehouse-deployment/browse/2020Q3/WSDE-2362/Rollback</w:t>
+          <w:t>https://github.com/bxa120/WSDE-6050</w:t>
         </w:r>
       </w:hyperlink>
     </w:p>
@@ -1864,32 +1736,18 @@
           <w:sz w:val="22"/>
           <w:szCs w:val="22"/>
         </w:rPr>
-        <w:t>WSDE-</w:t>
-      </w:r>
-      <w:r>
-        <w:rPr>
-          <w:b/>
-          <w:sz w:val="22"/>
-          <w:szCs w:val="22"/>
-        </w:rPr>
-        <w:t>6050</w:t>
-      </w:r>
-      <w:r>
-        <w:rPr>
-          <w:b/>
-          <w:sz w:val="22"/>
-          <w:szCs w:val="22"/>
-        </w:rPr>
-        <w:t>_Setup</w:t>
-      </w:r>
-      <w:r>
-        <w:rPr>
-          <w:b/>
-          <w:sz w:val="22"/>
-          <w:szCs w:val="22"/>
-        </w:rPr>
-        <w:t>.cmd</w:t>
-      </w:r>
+        <w:t>WSDE-6050_Setup_Rollback.cmd</w:t>
+      </w:r>
+      <w:r>
+        <w:rPr>
+          <w:b/>
+          <w:sz w:val="22"/>
+          <w:szCs w:val="22"/>
+        </w:rPr>
+        <w:t xml:space="preserve"> </w:t>
+      </w:r>
+      <w:bookmarkStart w:id="16" w:name="_GoBack"/>
+      <w:bookmarkEnd w:id="16"/>
       <w:r>
         <w:rPr>
           <w:color w:val="000000" w:themeColor="text1"/>
